--- a/POM/Glossar.docx
+++ b/POM/Glossar.docx
@@ -829,13 +829,7 @@
         <w:rPr>
           <w:lang w:val="en-GB"/>
         </w:rPr>
-        <w:t xml:space="preserve">Scrum as methodology </w:t>
-      </w:r>
-      <w:r>
-        <w:rPr>
-          <w:lang w:val="en-GB"/>
-        </w:rPr>
-        <w:t>[6]</w:t>
+        <w:t>Scrum as methodology [6]</w:t>
       </w:r>
     </w:p>
     <w:p>
@@ -944,13 +938,7 @@
         <w:rPr>
           <w:lang w:val="en-GB"/>
         </w:rPr>
-        <w:t xml:space="preserve">Types of prototypes [3], </w:t>
-      </w:r>
-      <w:r>
-        <w:rPr>
-          <w:lang w:val="en-GB"/>
-        </w:rPr>
-        <w:t>Vertical vs. horizontal prototype</w:t>
+        <w:t>Types of prototypes [3]</w:t>
       </w:r>
     </w:p>
     <w:p>
@@ -1185,6 +1173,231 @@
     </w:p>
     <w:p>
       <w:pPr>
+        <w:pStyle w:val="Listenabsatz"/>
+        <w:numPr>
+          <w:ilvl w:val="0"/>
+          <w:numId w:val="11"/>
+        </w:numPr>
+        <w:spacing w:after="0"/>
+        <w:rPr>
+          <w:lang w:val="en-GB"/>
+        </w:rPr>
+      </w:pPr>
+      <w:r>
+        <w:rPr>
+          <w:lang w:val="en-GB"/>
+        </w:rPr>
+        <w:t>Usability (</w:t>
+      </w:r>
+      <w:r>
+        <w:rPr>
+          <w:lang w:val="en-GB"/>
+        </w:rPr>
+        <w:t>Definition</w:t>
+      </w:r>
+      <w:r>
+        <w:rPr>
+          <w:lang w:val="en-GB"/>
+        </w:rPr>
+        <w:t>, categories</w:t>
+      </w:r>
+      <w:r>
+        <w:rPr>
+          <w:lang w:val="en-GB"/>
+        </w:rPr>
+        <w:t>)</w:t>
+      </w:r>
+      <w:r>
+        <w:rPr>
+          <w:lang w:val="en-GB"/>
+        </w:rPr>
+        <w:t xml:space="preserve"> </w:t>
+      </w:r>
+      <w:r>
+        <w:rPr>
+          <w:lang w:val="en-GB"/>
+        </w:rPr>
+        <w:t>[5]</w:t>
+      </w:r>
+    </w:p>
+    <w:p>
+      <w:pPr>
+        <w:pStyle w:val="Listenabsatz"/>
+        <w:numPr>
+          <w:ilvl w:val="0"/>
+          <w:numId w:val="11"/>
+        </w:numPr>
+        <w:spacing w:after="0"/>
+        <w:rPr>
+          <w:lang w:val="en-GB"/>
+        </w:rPr>
+      </w:pPr>
+      <w:r>
+        <w:rPr>
+          <w:lang w:val="en-GB"/>
+        </w:rPr>
+        <w:t>Why prototyping, techniques</w:t>
+      </w:r>
+      <w:r>
+        <w:rPr>
+          <w:lang w:val="en-GB"/>
+        </w:rPr>
+        <w:t xml:space="preserve"> [6]</w:t>
+      </w:r>
+    </w:p>
+    <w:p>
+      <w:pPr>
+        <w:pStyle w:val="Listenabsatz"/>
+        <w:numPr>
+          <w:ilvl w:val="0"/>
+          <w:numId w:val="11"/>
+        </w:numPr>
+        <w:spacing w:after="0"/>
+        <w:rPr>
+          <w:lang w:val="en-GB"/>
+        </w:rPr>
+      </w:pPr>
+      <w:r>
+        <w:rPr>
+          <w:lang w:val="en-GB"/>
+        </w:rPr>
+        <w:t>Henry Petrovski (failures are helpful)</w:t>
+      </w:r>
+    </w:p>
+    <w:p>
+      <w:pPr>
+        <w:pStyle w:val="Listenabsatz"/>
+        <w:numPr>
+          <w:ilvl w:val="0"/>
+          <w:numId w:val="11"/>
+        </w:numPr>
+        <w:spacing w:after="0"/>
+        <w:rPr>
+          <w:lang w:val="en-GB"/>
+        </w:rPr>
+      </w:pPr>
+      <w:r>
+        <w:rPr>
+          <w:lang w:val="en-GB"/>
+        </w:rPr>
+        <w:t>Types of Prototyping</w:t>
+      </w:r>
+    </w:p>
+    <w:p>
+      <w:pPr>
+        <w:pStyle w:val="Listenabsatz"/>
+        <w:numPr>
+          <w:ilvl w:val="0"/>
+          <w:numId w:val="11"/>
+        </w:numPr>
+        <w:spacing w:after="0"/>
+        <w:rPr>
+          <w:lang w:val="en-GB"/>
+        </w:rPr>
+      </w:pPr>
+      <w:r>
+        <w:rPr>
+          <w:lang w:val="en-GB"/>
+        </w:rPr>
+        <w:t>Hor</w:t>
+      </w:r>
+      <w:r>
+        <w:rPr>
+          <w:lang w:val="en-GB"/>
+        </w:rPr>
+        <w:t>izontal vs. vertical prototypes</w:t>
+      </w:r>
+    </w:p>
+    <w:p>
+      <w:pPr>
+        <w:pStyle w:val="Listenabsatz"/>
+        <w:numPr>
+          <w:ilvl w:val="0"/>
+          <w:numId w:val="11"/>
+        </w:numPr>
+        <w:spacing w:after="0"/>
+        <w:rPr>
+          <w:lang w:val="en-GB"/>
+        </w:rPr>
+      </w:pPr>
+      <w:r>
+        <w:rPr>
+          <w:lang w:val="en-GB"/>
+        </w:rPr>
+        <w:t>Nielsen’s 10 heuristics</w:t>
+      </w:r>
+    </w:p>
+    <w:p>
+      <w:pPr>
+        <w:pStyle w:val="Listenabsatz"/>
+        <w:numPr>
+          <w:ilvl w:val="0"/>
+          <w:numId w:val="11"/>
+        </w:numPr>
+        <w:spacing w:after="0"/>
+        <w:rPr>
+          <w:lang w:val="en-GB"/>
+        </w:rPr>
+      </w:pPr>
+      <w:r>
+        <w:rPr>
+          <w:lang w:val="en-GB"/>
+        </w:rPr>
+        <w:t>Revolutiona</w:t>
+      </w:r>
+      <w:r>
+        <w:rPr>
+          <w:lang w:val="en-GB"/>
+        </w:rPr>
+        <w:t>ry vs. evolutionary prototyping</w:t>
+      </w:r>
+    </w:p>
+    <w:p>
+      <w:pPr>
+        <w:pStyle w:val="Listenabsatz"/>
+        <w:numPr>
+          <w:ilvl w:val="0"/>
+          <w:numId w:val="11"/>
+        </w:numPr>
+        <w:spacing w:after="0"/>
+        <w:rPr>
+          <w:lang w:val="en-GB"/>
+        </w:rPr>
+      </w:pPr>
+      <w:r>
+        <w:rPr>
+          <w:lang w:val="en-GB"/>
+        </w:rPr>
+        <w:t>Risks of prototyping</w:t>
+      </w:r>
+    </w:p>
+    <w:p>
+      <w:pPr>
+        <w:pStyle w:val="Listenabsatz"/>
+        <w:numPr>
+          <w:ilvl w:val="0"/>
+          <w:numId w:val="11"/>
+        </w:numPr>
+        <w:spacing w:after="0"/>
+        <w:rPr>
+          <w:lang w:val="en-GB"/>
+        </w:rPr>
+      </w:pPr>
+      <w:r>
+        <w:rPr>
+          <w:lang w:val="en-GB"/>
+        </w:rPr>
+        <w:t>L</w:t>
+      </w:r>
+      <w:r>
+        <w:rPr>
+          <w:lang w:val="en-GB"/>
+        </w:rPr>
+        <w:t>ow vs. high fidelity prototypes</w:t>
+      </w:r>
+    </w:p>
+    <w:p>
+      <w:pPr>
         <w:spacing w:after="0"/>
         <w:rPr>
           <w:lang w:val="en-GB"/>
@@ -1211,165 +1424,374 @@
     </w:p>
     <w:p>
       <w:pPr>
-        <w:spacing w:after="0"/>
-        <w:rPr>
-          <w:lang w:val="en-GB"/>
-        </w:rPr>
-      </w:pPr>
-      <w:r>
-        <w:rPr>
-          <w:lang w:val="en-GB"/>
-        </w:rPr>
-        <w:t xml:space="preserve">11. </w:t>
-      </w:r>
-      <w:r>
-        <w:rPr>
-          <w:lang w:val="en-GB"/>
-        </w:rPr>
-        <w:t>Software Configuration Management I</w:t>
-      </w:r>
-      <w:r>
-        <w:rPr>
-          <w:lang w:val="en-GB"/>
-        </w:rPr>
-        <w:t>I</w:t>
-      </w:r>
-    </w:p>
-    <w:p>
-      <w:pPr>
-        <w:spacing w:after="0"/>
-        <w:rPr>
-          <w:lang w:val="en-GB"/>
-        </w:rPr>
-      </w:pPr>
-      <w:r>
-        <w:rPr>
-          <w:lang w:val="en-GB"/>
-        </w:rPr>
-        <w:t xml:space="preserve">12. </w:t>
-      </w:r>
-      <w:r>
-        <w:rPr>
-          <w:lang w:val="en-GB"/>
-        </w:rPr>
-        <w:t>Developing Winning Proposal</w:t>
-      </w:r>
-    </w:p>
-    <w:p>
-      <w:pPr>
-        <w:spacing w:after="0"/>
-        <w:rPr>
-          <w:lang w:val="en-GB"/>
-        </w:rPr>
-      </w:pPr>
-      <w:r>
-        <w:rPr>
-          <w:lang w:val="en-GB"/>
-        </w:rPr>
-        <w:t>13. Build Management</w:t>
-      </w:r>
-    </w:p>
-    <w:p>
-      <w:pPr>
-        <w:spacing w:after="0"/>
-        <w:rPr>
-          <w:lang w:val="en-GB"/>
-        </w:rPr>
-      </w:pPr>
-      <w:r>
-        <w:rPr>
-          <w:lang w:val="en-GB"/>
-        </w:rPr>
-        <w:t>14. Glob</w:t>
-      </w:r>
-      <w:r>
-        <w:rPr>
-          <w:lang w:val="en-GB"/>
-        </w:rPr>
-        <w:t>al Project Management</w:t>
-      </w:r>
-    </w:p>
-    <w:p>
-      <w:pPr>
-        <w:spacing w:after="0"/>
-        <w:rPr>
-          <w:lang w:val="en-GB"/>
-        </w:rPr>
-      </w:pPr>
-      <w:r>
-        <w:rPr>
-          <w:lang w:val="en-GB"/>
-        </w:rPr>
-        <w:t>15. Estimation and Scheduling</w:t>
-      </w:r>
-    </w:p>
-    <w:p>
-      <w:pPr>
-        <w:spacing w:after="0"/>
-        <w:rPr>
-          <w:lang w:val="en-GB"/>
-        </w:rPr>
-      </w:pPr>
-      <w:r>
-        <w:rPr>
-          <w:lang w:val="en-GB"/>
-        </w:rPr>
-        <w:t xml:space="preserve">16. </w:t>
-      </w:r>
-      <w:r>
-        <w:rPr>
-          <w:lang w:val="en-GB"/>
-        </w:rPr>
-        <w:t>Release Management</w:t>
-      </w:r>
-    </w:p>
-    <w:p>
-      <w:pPr>
-        <w:spacing w:after="0"/>
-        <w:rPr>
-          <w:lang w:val="en-GB"/>
-        </w:rPr>
-      </w:pPr>
-      <w:r>
-        <w:rPr>
-          <w:lang w:val="en-GB"/>
-        </w:rPr>
-        <w:t xml:space="preserve">17. </w:t>
-      </w:r>
-      <w:r>
-        <w:rPr>
-          <w:lang w:val="en-GB"/>
-        </w:rPr>
-        <w:t xml:space="preserve">Risk and Demo </w:t>
-      </w:r>
-      <w:r>
-        <w:rPr>
-          <w:lang w:val="en-GB"/>
-        </w:rPr>
-        <w:t>Management</w:t>
-      </w:r>
-    </w:p>
-    <w:p>
-      <w:pPr>
-        <w:spacing w:after="0"/>
-        <w:rPr>
-          <w:lang w:val="en-GB"/>
-        </w:rPr>
-      </w:pPr>
-      <w:r>
-        <w:rPr>
-          <w:lang w:val="en-GB"/>
-        </w:rPr>
-        <w:t xml:space="preserve">18. </w:t>
-      </w:r>
-      <w:r>
-        <w:rPr>
-          <w:lang w:val="en-GB"/>
-        </w:rPr>
-        <w:t>Project Management Antipatterns</w:t>
-      </w:r>
+        <w:pStyle w:val="Listenabsatz"/>
+        <w:numPr>
+          <w:ilvl w:val="0"/>
+          <w:numId w:val="12"/>
+        </w:numPr>
+        <w:spacing w:after="0"/>
+        <w:rPr>
+          <w:lang w:val="en-GB"/>
+        </w:rPr>
+      </w:pPr>
+      <w:r>
+        <w:rPr>
+          <w:lang w:val="en-GB"/>
+        </w:rPr>
+        <w:t>Software Configuration Management (</w:t>
+      </w:r>
+      <w:r>
+        <w:rPr>
+          <w:lang w:val="en-GB"/>
+        </w:rPr>
+        <w:t>Definition</w:t>
+      </w:r>
+      <w:r>
+        <w:rPr>
+          <w:lang w:val="en-GB"/>
+        </w:rPr>
+        <w:t xml:space="preserve"> and why)</w:t>
+      </w:r>
+    </w:p>
+    <w:p>
+      <w:pPr>
+        <w:pStyle w:val="Listenabsatz"/>
+        <w:numPr>
+          <w:ilvl w:val="0"/>
+          <w:numId w:val="12"/>
+        </w:numPr>
+        <w:spacing w:after="0"/>
+        <w:rPr>
+          <w:lang w:val="en-GB"/>
+        </w:rPr>
+      </w:pPr>
+      <w:r>
+        <w:rPr>
+          <w:lang w:val="en-GB"/>
+        </w:rPr>
+        <w:t>Roles [4]</w:t>
+      </w:r>
+      <w:r>
+        <w:rPr>
+          <w:lang w:val="en-GB"/>
+        </w:rPr>
+        <w:t xml:space="preserve">, </w:t>
+      </w:r>
+      <w:r>
+        <w:rPr>
+          <w:lang w:val="en-GB"/>
+        </w:rPr>
+        <w:t>activities</w:t>
+      </w:r>
+      <w:r>
+        <w:rPr>
+          <w:lang w:val="en-GB"/>
+        </w:rPr>
+        <w:t xml:space="preserve"> [6]</w:t>
+      </w:r>
+    </w:p>
+    <w:p>
+      <w:pPr>
+        <w:pStyle w:val="Listenabsatz"/>
+        <w:numPr>
+          <w:ilvl w:val="0"/>
+          <w:numId w:val="12"/>
+        </w:numPr>
+        <w:spacing w:after="0"/>
+        <w:rPr>
+          <w:lang w:val="en-GB"/>
+        </w:rPr>
+      </w:pPr>
+      <w:r>
+        <w:rPr>
+          <w:lang w:val="en-GB"/>
+        </w:rPr>
+        <w:t>Configuration Item</w:t>
+      </w:r>
+    </w:p>
+    <w:p>
+      <w:pPr>
+        <w:pStyle w:val="Listenabsatz"/>
+        <w:numPr>
+          <w:ilvl w:val="0"/>
+          <w:numId w:val="12"/>
+        </w:numPr>
+        <w:spacing w:after="0"/>
+        <w:rPr>
+          <w:lang w:val="en-GB"/>
+        </w:rPr>
+      </w:pPr>
+      <w:r>
+        <w:rPr>
+          <w:lang w:val="en-GB"/>
+        </w:rPr>
+        <w:t>Version [4]</w:t>
+      </w:r>
+    </w:p>
+    <w:p>
+      <w:pPr>
+        <w:pStyle w:val="Listenabsatz"/>
+        <w:numPr>
+          <w:ilvl w:val="0"/>
+          <w:numId w:val="12"/>
+        </w:numPr>
+        <w:spacing w:after="0"/>
+        <w:rPr>
+          <w:lang w:val="en-GB"/>
+        </w:rPr>
+      </w:pPr>
+      <w:r>
+        <w:rPr>
+          <w:lang w:val="en-GB"/>
+        </w:rPr>
+        <w:t>Baseline</w:t>
+      </w:r>
+    </w:p>
+    <w:p>
+      <w:pPr>
+        <w:pStyle w:val="Listenabsatz"/>
+        <w:numPr>
+          <w:ilvl w:val="0"/>
+          <w:numId w:val="12"/>
+        </w:numPr>
+        <w:spacing w:after="0"/>
+        <w:rPr>
+          <w:lang w:val="en-GB"/>
+        </w:rPr>
+      </w:pPr>
+      <w:r>
+        <w:rPr>
+          <w:lang w:val="en-GB"/>
+        </w:rPr>
+        <w:t>Version control systems (VCS)</w:t>
+      </w:r>
+      <w:r>
+        <w:rPr>
+          <w:lang w:val="en-GB"/>
+        </w:rPr>
+        <w:t xml:space="preserve"> and architectures [</w:t>
+      </w:r>
+      <w:r>
+        <w:rPr>
+          <w:lang w:val="en-GB"/>
+        </w:rPr>
+        <w:t>3</w:t>
+      </w:r>
+      <w:r>
+        <w:rPr>
+          <w:lang w:val="en-GB"/>
+        </w:rPr>
+        <w:t>]</w:t>
+      </w:r>
+    </w:p>
+    <w:p>
+      <w:pPr>
+        <w:pStyle w:val="Listenabsatz"/>
+        <w:numPr>
+          <w:ilvl w:val="0"/>
+          <w:numId w:val="12"/>
+        </w:numPr>
+        <w:spacing w:after="0"/>
+        <w:rPr>
+          <w:lang w:val="en-GB"/>
+        </w:rPr>
+      </w:pPr>
+      <w:r>
+        <w:rPr>
+          <w:lang w:val="en-GB"/>
+        </w:rPr>
+        <w:t>Comparison of distributed vs cent</w:t>
+      </w:r>
+      <w:r>
+        <w:rPr>
+          <w:lang w:val="en-GB"/>
+        </w:rPr>
+        <w:t>ralized version control systems</w:t>
+      </w:r>
+    </w:p>
+    <w:p>
+      <w:pPr>
+        <w:pStyle w:val="Listenabsatz"/>
+        <w:numPr>
+          <w:ilvl w:val="0"/>
+          <w:numId w:val="12"/>
+        </w:numPr>
+        <w:spacing w:after="0"/>
+        <w:rPr>
+          <w:lang w:val="en-GB"/>
+        </w:rPr>
+      </w:pPr>
+      <w:r>
+        <w:rPr>
+          <w:lang w:val="en-GB"/>
+        </w:rPr>
+        <w:t xml:space="preserve">Distributed version control: </w:t>
+      </w:r>
+      <w:r>
+        <w:rPr>
+          <w:b/>
+          <w:lang w:val="en-GB"/>
+        </w:rPr>
+        <w:t>best practices</w:t>
+      </w:r>
+    </w:p>
+    <w:p>
+      <w:pPr>
+        <w:spacing w:after="0"/>
+        <w:rPr>
+          <w:lang w:val="en-GB"/>
+        </w:rPr>
+      </w:pPr>
+      <w:r>
+        <w:rPr>
+          <w:lang w:val="en-GB"/>
+        </w:rPr>
+        <w:t>11. Software Configuration Management II</w:t>
+      </w:r>
+    </w:p>
+    <w:p>
+      <w:pPr>
+        <w:spacing w:after="0"/>
+        <w:rPr>
+          <w:lang w:val="en-GB"/>
+        </w:rPr>
+      </w:pPr>
       <w:bookmarkStart w:id="0" w:name="_GoBack"/>
       <w:bookmarkEnd w:id="0"/>
+    </w:p>
+    <w:p>
+      <w:pPr>
+        <w:spacing w:after="0"/>
+        <w:rPr>
+          <w:lang w:val="en-GB"/>
+        </w:rPr>
+      </w:pPr>
+      <w:r>
+        <w:rPr>
+          <w:lang w:val="en-GB"/>
+        </w:rPr>
+        <w:t xml:space="preserve">12. </w:t>
+      </w:r>
+      <w:r>
+        <w:rPr>
+          <w:lang w:val="en-GB"/>
+        </w:rPr>
+        <w:t>Developing Winning Proposal</w:t>
+      </w:r>
+    </w:p>
+    <w:p>
+      <w:pPr>
+        <w:spacing w:after="0"/>
+        <w:rPr>
+          <w:lang w:val="en-GB"/>
+        </w:rPr>
+      </w:pPr>
+      <w:r>
+        <w:rPr>
+          <w:lang w:val="en-GB"/>
+        </w:rPr>
+        <w:t>13. Build Management</w:t>
+      </w:r>
+    </w:p>
+    <w:p>
+      <w:pPr>
+        <w:spacing w:after="0"/>
+        <w:rPr>
+          <w:lang w:val="en-GB"/>
+        </w:rPr>
+      </w:pPr>
+      <w:r>
+        <w:rPr>
+          <w:lang w:val="en-GB"/>
+        </w:rPr>
+        <w:t>14. Glob</w:t>
+      </w:r>
+      <w:r>
+        <w:rPr>
+          <w:lang w:val="en-GB"/>
+        </w:rPr>
+        <w:t>al Project Management</w:t>
+      </w:r>
+    </w:p>
+    <w:p>
+      <w:pPr>
+        <w:spacing w:after="0"/>
+        <w:rPr>
+          <w:lang w:val="en-GB"/>
+        </w:rPr>
+      </w:pPr>
+      <w:r>
+        <w:rPr>
+          <w:lang w:val="en-GB"/>
+        </w:rPr>
+        <w:t>15. Estimation and Scheduling</w:t>
+      </w:r>
+    </w:p>
+    <w:p>
+      <w:pPr>
+        <w:spacing w:after="0"/>
+        <w:rPr>
+          <w:lang w:val="en-GB"/>
+        </w:rPr>
+      </w:pPr>
+      <w:r>
+        <w:rPr>
+          <w:lang w:val="en-GB"/>
+        </w:rPr>
+        <w:t xml:space="preserve">16. </w:t>
+      </w:r>
+      <w:r>
+        <w:rPr>
+          <w:lang w:val="en-GB"/>
+        </w:rPr>
+        <w:t>Release Management</w:t>
+      </w:r>
+    </w:p>
+    <w:p>
+      <w:pPr>
+        <w:spacing w:after="0"/>
+        <w:rPr>
+          <w:lang w:val="en-GB"/>
+        </w:rPr>
+      </w:pPr>
+      <w:r>
+        <w:rPr>
+          <w:lang w:val="en-GB"/>
+        </w:rPr>
+        <w:t xml:space="preserve">17. </w:t>
+      </w:r>
+      <w:r>
+        <w:rPr>
+          <w:lang w:val="en-GB"/>
+        </w:rPr>
+        <w:t xml:space="preserve">Risk and Demo </w:t>
+      </w:r>
+      <w:r>
+        <w:rPr>
+          <w:lang w:val="en-GB"/>
+        </w:rPr>
+        <w:t>Management</w:t>
+      </w:r>
+    </w:p>
+    <w:p>
+      <w:pPr>
+        <w:spacing w:after="0"/>
+        <w:rPr>
+          <w:lang w:val="en-GB"/>
+        </w:rPr>
+      </w:pPr>
+      <w:r>
+        <w:rPr>
+          <w:lang w:val="en-GB"/>
+        </w:rPr>
+        <w:t xml:space="preserve">18. </w:t>
+      </w:r>
+      <w:r>
+        <w:rPr>
+          <w:lang w:val="en-GB"/>
+        </w:rPr>
+        <w:t>Project Management Antipatterns</w:t>
+      </w:r>
     </w:p>
     <w:sectPr>
       <w:pgSz w:w="11906" w:h="16838"/>
@@ -1384,6 +1806,119 @@
 <file path=word/numbering.xml><?xml version="1.0" encoding="utf-8"?>
 <w:numbering xmlns:wpc="http://schemas.microsoft.com/office/word/2010/wordprocessingCanvas" xmlns:cx="http://schemas.microsoft.com/office/drawing/2014/chartex" xmlns:cx1="http://schemas.microsoft.com/office/drawing/2015/9/8/chartex" xmlns:cx2="http://schemas.microsoft.com/office/drawing/2015/10/21/chartex" xmlns:cx3="http://schemas.microsoft.com/office/drawing/2016/5/9/chartex" xmlns:cx4="http://schemas.microsoft.com/office/drawing/2016/5/10/chartex" xmlns:cx5="http://schemas.microsoft.com/office/drawing/2016/5/11/chartex" xmlns:cx6="http://schemas.microsoft.com/office/drawing/2016/5/12/chartex" xmlns:cx7="http://schemas.microsoft.com/office/drawing/2016/5/13/chartex" xmlns:cx8="http://schemas.microsoft.com/office/drawing/2016/5/14/chartex" xmlns:mc="http://schemas.openxmlformats.org/markup-compatibility/2006" xmlns:aink="http://schemas.microsoft.com/office/drawing/2016/ink" xmlns:am3d="http://schemas.microsoft.com/office/drawing/2017/model3d" xmlns:o="urn:schemas-microsoft-com:office:office" xmlns:r="http://schemas.openxmlformats.org/officeDocument/2006/relationships" xmlns:m="http://schemas.openxmlformats.org/officeDocument/2006/math" xmlns:v="urn:schemas-microsoft-com:vml" xmlns:wp14="http://schemas.microsoft.com/office/word/2010/wordprocessingDrawing" xmlns:wp="http://schemas.openxmlformats.org/drawingml/2006/wordprocessingDrawing" xmlns:w10="urn:schemas-microsoft-com:office:word" xmlns:w="http://schemas.openxmlformats.org/wordprocessingml/2006/main" xmlns:w14="http://schemas.microsoft.com/office/word/2010/wordml" xmlns:w15="http://schemas.microsoft.com/office/word/2012/wordml" xmlns:w16cid="http://schemas.microsoft.com/office/word/2016/wordml/cid" xmlns:w16se="http://schemas.microsoft.com/office/word/2015/wordml/symex" xmlns:wpg="http://schemas.microsoft.com/office/word/2010/wordprocessingGroup" xmlns:wpi="http://schemas.microsoft.com/office/word/2010/wordprocessingInk" xmlns:wne="http://schemas.microsoft.com/office/word/2006/wordml" xmlns:wps="http://schemas.microsoft.com/office/word/2010/wordprocessingShape" mc:Ignorable="w14 w15 w16se w16cid wp14">
   <w:abstractNum w:abstractNumId="0" w15:restartNumberingAfterBreak="0">
+    <w:nsid w:val="07D94A19"/>
+    <w:multiLevelType w:val="hybridMultilevel"/>
+    <w:tmpl w:val="D9C01CE6"/>
+    <w:lvl w:ilvl="0" w:tplc="04070001">
+      <w:start w:val="1"/>
+      <w:numFmt w:val="bullet"/>
+      <w:lvlText w:val=""/>
+      <w:lvlJc w:val="left"/>
+      <w:pPr>
+        <w:ind w:left="720" w:hanging="360"/>
+      </w:pPr>
+      <w:rPr>
+        <w:rFonts w:ascii="Symbol" w:hAnsi="Symbol" w:hint="default"/>
+      </w:rPr>
+    </w:lvl>
+    <w:lvl w:ilvl="1" w:tplc="04070003" w:tentative="1">
+      <w:start w:val="1"/>
+      <w:numFmt w:val="bullet"/>
+      <w:lvlText w:val="o"/>
+      <w:lvlJc w:val="left"/>
+      <w:pPr>
+        <w:ind w:left="1440" w:hanging="360"/>
+      </w:pPr>
+      <w:rPr>
+        <w:rFonts w:ascii="Courier New" w:hAnsi="Courier New" w:cs="Courier New" w:hint="default"/>
+      </w:rPr>
+    </w:lvl>
+    <w:lvl w:ilvl="2" w:tplc="04070005" w:tentative="1">
+      <w:start w:val="1"/>
+      <w:numFmt w:val="bullet"/>
+      <w:lvlText w:val=""/>
+      <w:lvlJc w:val="left"/>
+      <w:pPr>
+        <w:ind w:left="2160" w:hanging="360"/>
+      </w:pPr>
+      <w:rPr>
+        <w:rFonts w:ascii="Wingdings" w:hAnsi="Wingdings" w:hint="default"/>
+      </w:rPr>
+    </w:lvl>
+    <w:lvl w:ilvl="3" w:tplc="04070001" w:tentative="1">
+      <w:start w:val="1"/>
+      <w:numFmt w:val="bullet"/>
+      <w:lvlText w:val=""/>
+      <w:lvlJc w:val="left"/>
+      <w:pPr>
+        <w:ind w:left="2880" w:hanging="360"/>
+      </w:pPr>
+      <w:rPr>
+        <w:rFonts w:ascii="Symbol" w:hAnsi="Symbol" w:hint="default"/>
+      </w:rPr>
+    </w:lvl>
+    <w:lvl w:ilvl="4" w:tplc="04070003" w:tentative="1">
+      <w:start w:val="1"/>
+      <w:numFmt w:val="bullet"/>
+      <w:lvlText w:val="o"/>
+      <w:lvlJc w:val="left"/>
+      <w:pPr>
+        <w:ind w:left="3600" w:hanging="360"/>
+      </w:pPr>
+      <w:rPr>
+        <w:rFonts w:ascii="Courier New" w:hAnsi="Courier New" w:cs="Courier New" w:hint="default"/>
+      </w:rPr>
+    </w:lvl>
+    <w:lvl w:ilvl="5" w:tplc="04070005" w:tentative="1">
+      <w:start w:val="1"/>
+      <w:numFmt w:val="bullet"/>
+      <w:lvlText w:val=""/>
+      <w:lvlJc w:val="left"/>
+      <w:pPr>
+        <w:ind w:left="4320" w:hanging="360"/>
+      </w:pPr>
+      <w:rPr>
+        <w:rFonts w:ascii="Wingdings" w:hAnsi="Wingdings" w:hint="default"/>
+      </w:rPr>
+    </w:lvl>
+    <w:lvl w:ilvl="6" w:tplc="04070001" w:tentative="1">
+      <w:start w:val="1"/>
+      <w:numFmt w:val="bullet"/>
+      <w:lvlText w:val=""/>
+      <w:lvlJc w:val="left"/>
+      <w:pPr>
+        <w:ind w:left="5040" w:hanging="360"/>
+      </w:pPr>
+      <w:rPr>
+        <w:rFonts w:ascii="Symbol" w:hAnsi="Symbol" w:hint="default"/>
+      </w:rPr>
+    </w:lvl>
+    <w:lvl w:ilvl="7" w:tplc="04070003" w:tentative="1">
+      <w:start w:val="1"/>
+      <w:numFmt w:val="bullet"/>
+      <w:lvlText w:val="o"/>
+      <w:lvlJc w:val="left"/>
+      <w:pPr>
+        <w:ind w:left="5760" w:hanging="360"/>
+      </w:pPr>
+      <w:rPr>
+        <w:rFonts w:ascii="Courier New" w:hAnsi="Courier New" w:cs="Courier New" w:hint="default"/>
+      </w:rPr>
+    </w:lvl>
+    <w:lvl w:ilvl="8" w:tplc="04070005" w:tentative="1">
+      <w:start w:val="1"/>
+      <w:numFmt w:val="bullet"/>
+      <w:lvlText w:val=""/>
+      <w:lvlJc w:val="left"/>
+      <w:pPr>
+        <w:ind w:left="6480" w:hanging="360"/>
+      </w:pPr>
+      <w:rPr>
+        <w:rFonts w:ascii="Wingdings" w:hAnsi="Wingdings" w:hint="default"/>
+      </w:rPr>
+    </w:lvl>
+  </w:abstractNum>
+  <w:abstractNum w:abstractNumId="1" w15:restartNumberingAfterBreak="0">
     <w:nsid w:val="0D175822"/>
     <w:multiLevelType w:val="hybridMultilevel"/>
     <w:tmpl w:val="B23AD37C"/>
@@ -1496,7 +2031,7 @@
       </w:rPr>
     </w:lvl>
   </w:abstractNum>
-  <w:abstractNum w:abstractNumId="1" w15:restartNumberingAfterBreak="0">
+  <w:abstractNum w:abstractNumId="2" w15:restartNumberingAfterBreak="0">
     <w:nsid w:val="0E32550A"/>
     <w:multiLevelType w:val="hybridMultilevel"/>
     <w:tmpl w:val="288CF5C6"/>
@@ -1585,7 +2120,7 @@
       </w:pPr>
     </w:lvl>
   </w:abstractNum>
-  <w:abstractNum w:abstractNumId="2" w15:restartNumberingAfterBreak="0">
+  <w:abstractNum w:abstractNumId="3" w15:restartNumberingAfterBreak="0">
     <w:nsid w:val="289178A5"/>
     <w:multiLevelType w:val="hybridMultilevel"/>
     <w:tmpl w:val="24EA6BE0"/>
@@ -1698,7 +2233,7 @@
       </w:rPr>
     </w:lvl>
   </w:abstractNum>
-  <w:abstractNum w:abstractNumId="3" w15:restartNumberingAfterBreak="0">
+  <w:abstractNum w:abstractNumId="4" w15:restartNumberingAfterBreak="0">
     <w:nsid w:val="2B41186D"/>
     <w:multiLevelType w:val="hybridMultilevel"/>
     <w:tmpl w:val="826AA5DA"/>
@@ -1811,7 +2346,7 @@
       </w:rPr>
     </w:lvl>
   </w:abstractNum>
-  <w:abstractNum w:abstractNumId="4" w15:restartNumberingAfterBreak="0">
+  <w:abstractNum w:abstractNumId="5" w15:restartNumberingAfterBreak="0">
     <w:nsid w:val="2FAB02CA"/>
     <w:multiLevelType w:val="hybridMultilevel"/>
     <w:tmpl w:val="3DB0EF8E"/>
@@ -1924,7 +2459,7 @@
       </w:rPr>
     </w:lvl>
   </w:abstractNum>
-  <w:abstractNum w:abstractNumId="5" w15:restartNumberingAfterBreak="0">
+  <w:abstractNum w:abstractNumId="6" w15:restartNumberingAfterBreak="0">
     <w:nsid w:val="40D911D8"/>
     <w:multiLevelType w:val="hybridMultilevel"/>
     <w:tmpl w:val="2AAA0670"/>
@@ -2013,7 +2548,7 @@
       </w:pPr>
     </w:lvl>
   </w:abstractNum>
-  <w:abstractNum w:abstractNumId="6" w15:restartNumberingAfterBreak="0">
+  <w:abstractNum w:abstractNumId="7" w15:restartNumberingAfterBreak="0">
     <w:nsid w:val="468B7533"/>
     <w:multiLevelType w:val="hybridMultilevel"/>
     <w:tmpl w:val="F9C0ED62"/>
@@ -2126,7 +2661,7 @@
       </w:rPr>
     </w:lvl>
   </w:abstractNum>
-  <w:abstractNum w:abstractNumId="7" w15:restartNumberingAfterBreak="0">
+  <w:abstractNum w:abstractNumId="8" w15:restartNumberingAfterBreak="0">
     <w:nsid w:val="4E9C7511"/>
     <w:multiLevelType w:val="hybridMultilevel"/>
     <w:tmpl w:val="B0706D36"/>
@@ -2239,7 +2774,120 @@
       </w:rPr>
     </w:lvl>
   </w:abstractNum>
-  <w:abstractNum w:abstractNumId="8" w15:restartNumberingAfterBreak="0">
+  <w:abstractNum w:abstractNumId="9" w15:restartNumberingAfterBreak="0">
+    <w:nsid w:val="54981142"/>
+    <w:multiLevelType w:val="hybridMultilevel"/>
+    <w:tmpl w:val="8A3CA4F4"/>
+    <w:lvl w:ilvl="0" w:tplc="04070001">
+      <w:start w:val="1"/>
+      <w:numFmt w:val="bullet"/>
+      <w:lvlText w:val=""/>
+      <w:lvlJc w:val="left"/>
+      <w:pPr>
+        <w:ind w:left="720" w:hanging="360"/>
+      </w:pPr>
+      <w:rPr>
+        <w:rFonts w:ascii="Symbol" w:hAnsi="Symbol" w:hint="default"/>
+      </w:rPr>
+    </w:lvl>
+    <w:lvl w:ilvl="1" w:tplc="04070003" w:tentative="1">
+      <w:start w:val="1"/>
+      <w:numFmt w:val="bullet"/>
+      <w:lvlText w:val="o"/>
+      <w:lvlJc w:val="left"/>
+      <w:pPr>
+        <w:ind w:left="1440" w:hanging="360"/>
+      </w:pPr>
+      <w:rPr>
+        <w:rFonts w:ascii="Courier New" w:hAnsi="Courier New" w:cs="Courier New" w:hint="default"/>
+      </w:rPr>
+    </w:lvl>
+    <w:lvl w:ilvl="2" w:tplc="04070005" w:tentative="1">
+      <w:start w:val="1"/>
+      <w:numFmt w:val="bullet"/>
+      <w:lvlText w:val=""/>
+      <w:lvlJc w:val="left"/>
+      <w:pPr>
+        <w:ind w:left="2160" w:hanging="360"/>
+      </w:pPr>
+      <w:rPr>
+        <w:rFonts w:ascii="Wingdings" w:hAnsi="Wingdings" w:hint="default"/>
+      </w:rPr>
+    </w:lvl>
+    <w:lvl w:ilvl="3" w:tplc="04070001" w:tentative="1">
+      <w:start w:val="1"/>
+      <w:numFmt w:val="bullet"/>
+      <w:lvlText w:val=""/>
+      <w:lvlJc w:val="left"/>
+      <w:pPr>
+        <w:ind w:left="2880" w:hanging="360"/>
+      </w:pPr>
+      <w:rPr>
+        <w:rFonts w:ascii="Symbol" w:hAnsi="Symbol" w:hint="default"/>
+      </w:rPr>
+    </w:lvl>
+    <w:lvl w:ilvl="4" w:tplc="04070003" w:tentative="1">
+      <w:start w:val="1"/>
+      <w:numFmt w:val="bullet"/>
+      <w:lvlText w:val="o"/>
+      <w:lvlJc w:val="left"/>
+      <w:pPr>
+        <w:ind w:left="3600" w:hanging="360"/>
+      </w:pPr>
+      <w:rPr>
+        <w:rFonts w:ascii="Courier New" w:hAnsi="Courier New" w:cs="Courier New" w:hint="default"/>
+      </w:rPr>
+    </w:lvl>
+    <w:lvl w:ilvl="5" w:tplc="04070005" w:tentative="1">
+      <w:start w:val="1"/>
+      <w:numFmt w:val="bullet"/>
+      <w:lvlText w:val=""/>
+      <w:lvlJc w:val="left"/>
+      <w:pPr>
+        <w:ind w:left="4320" w:hanging="360"/>
+      </w:pPr>
+      <w:rPr>
+        <w:rFonts w:ascii="Wingdings" w:hAnsi="Wingdings" w:hint="default"/>
+      </w:rPr>
+    </w:lvl>
+    <w:lvl w:ilvl="6" w:tplc="04070001" w:tentative="1">
+      <w:start w:val="1"/>
+      <w:numFmt w:val="bullet"/>
+      <w:lvlText w:val=""/>
+      <w:lvlJc w:val="left"/>
+      <w:pPr>
+        <w:ind w:left="5040" w:hanging="360"/>
+      </w:pPr>
+      <w:rPr>
+        <w:rFonts w:ascii="Symbol" w:hAnsi="Symbol" w:hint="default"/>
+      </w:rPr>
+    </w:lvl>
+    <w:lvl w:ilvl="7" w:tplc="04070003" w:tentative="1">
+      <w:start w:val="1"/>
+      <w:numFmt w:val="bullet"/>
+      <w:lvlText w:val="o"/>
+      <w:lvlJc w:val="left"/>
+      <w:pPr>
+        <w:ind w:left="5760" w:hanging="360"/>
+      </w:pPr>
+      <w:rPr>
+        <w:rFonts w:ascii="Courier New" w:hAnsi="Courier New" w:cs="Courier New" w:hint="default"/>
+      </w:rPr>
+    </w:lvl>
+    <w:lvl w:ilvl="8" w:tplc="04070005" w:tentative="1">
+      <w:start w:val="1"/>
+      <w:numFmt w:val="bullet"/>
+      <w:lvlText w:val=""/>
+      <w:lvlJc w:val="left"/>
+      <w:pPr>
+        <w:ind w:left="6480" w:hanging="360"/>
+      </w:pPr>
+      <w:rPr>
+        <w:rFonts w:ascii="Wingdings" w:hAnsi="Wingdings" w:hint="default"/>
+      </w:rPr>
+    </w:lvl>
+  </w:abstractNum>
+  <w:abstractNum w:abstractNumId="10" w15:restartNumberingAfterBreak="0">
     <w:nsid w:val="5DA960B2"/>
     <w:multiLevelType w:val="hybridMultilevel"/>
     <w:tmpl w:val="D354FAA4"/>
@@ -2352,7 +3000,7 @@
       </w:rPr>
     </w:lvl>
   </w:abstractNum>
-  <w:abstractNum w:abstractNumId="9" w15:restartNumberingAfterBreak="0">
+  <w:abstractNum w:abstractNumId="11" w15:restartNumberingAfterBreak="0">
     <w:nsid w:val="69233C62"/>
     <w:multiLevelType w:val="hybridMultilevel"/>
     <w:tmpl w:val="068EB6DE"/>
@@ -2466,34 +3114,40 @@
     </w:lvl>
   </w:abstractNum>
   <w:num w:numId="1">
+    <w:abstractNumId w:val="2"/>
+  </w:num>
+  <w:num w:numId="2">
+    <w:abstractNumId w:val="6"/>
+  </w:num>
+  <w:num w:numId="3">
+    <w:abstractNumId w:val="7"/>
+  </w:num>
+  <w:num w:numId="4">
     <w:abstractNumId w:val="1"/>
   </w:num>
-  <w:num w:numId="2">
+  <w:num w:numId="5">
+    <w:abstractNumId w:val="3"/>
+  </w:num>
+  <w:num w:numId="6">
+    <w:abstractNumId w:val="10"/>
+  </w:num>
+  <w:num w:numId="7">
+    <w:abstractNumId w:val="4"/>
+  </w:num>
+  <w:num w:numId="8">
+    <w:abstractNumId w:val="8"/>
+  </w:num>
+  <w:num w:numId="9">
+    <w:abstractNumId w:val="11"/>
+  </w:num>
+  <w:num w:numId="10">
     <w:abstractNumId w:val="5"/>
   </w:num>
-  <w:num w:numId="3">
-    <w:abstractNumId w:val="6"/>
-  </w:num>
-  <w:num w:numId="4">
+  <w:num w:numId="11">
     <w:abstractNumId w:val="0"/>
   </w:num>
-  <w:num w:numId="5">
-    <w:abstractNumId w:val="2"/>
-  </w:num>
-  <w:num w:numId="6">
-    <w:abstractNumId w:val="8"/>
-  </w:num>
-  <w:num w:numId="7">
-    <w:abstractNumId w:val="3"/>
-  </w:num>
-  <w:num w:numId="8">
-    <w:abstractNumId w:val="7"/>
-  </w:num>
-  <w:num w:numId="9">
+  <w:num w:numId="12">
     <w:abstractNumId w:val="9"/>
-  </w:num>
-  <w:num w:numId="10">
-    <w:abstractNumId w:val="4"/>
   </w:num>
 </w:numbering>
 </file>

--- a/POM/Glossar.docx
+++ b/POM/Glossar.docx
@@ -64,11 +64,27 @@
           <w:lang w:val="en-GB"/>
         </w:rPr>
       </w:pPr>
-      <w:r>
-        <w:rPr>
-          <w:lang w:val="en-GB"/>
-        </w:rPr>
-        <w:t>Polya‘s book</w:t>
+      <w:proofErr w:type="spellStart"/>
+      <w:proofErr w:type="gramStart"/>
+      <w:r>
+        <w:rPr>
+          <w:lang w:val="en-GB"/>
+        </w:rPr>
+        <w:t>Polya‘</w:t>
+      </w:r>
+      <w:proofErr w:type="gramEnd"/>
+      <w:r>
+        <w:rPr>
+          <w:lang w:val="en-GB"/>
+        </w:rPr>
+        <w:t>s</w:t>
+      </w:r>
+      <w:proofErr w:type="spellEnd"/>
+      <w:r>
+        <w:rPr>
+          <w:lang w:val="en-GB"/>
+        </w:rPr>
+        <w:t xml:space="preserve"> book</w:t>
       </w:r>
     </w:p>
     <w:p>
@@ -106,7 +122,15 @@
         <w:rPr>
           <w:lang w:val="en-GB"/>
         </w:rPr>
-        <w:t>Methodology</w:t>
+        <w:t>Methodolog</w:t>
+      </w:r>
+      <w:bookmarkStart w:id="0" w:name="_GoBack"/>
+      <w:bookmarkEnd w:id="0"/>
+      <w:r>
+        <w:rPr>
+          <w:lang w:val="en-GB"/>
+        </w:rPr>
+        <w:t>y</w:t>
       </w:r>
       <w:r>
         <w:rPr>
@@ -188,7 +212,21 @@
         <w:rPr>
           <w:lang w:val="en-GB"/>
         </w:rPr>
-        <w:t>Roles (examples and resoponsibilites)</w:t>
+        <w:t xml:space="preserve">Roles (examples and </w:t>
+      </w:r>
+      <w:proofErr w:type="spellStart"/>
+      <w:r>
+        <w:rPr>
+          <w:lang w:val="en-GB"/>
+        </w:rPr>
+        <w:t>responsibilites</w:t>
+      </w:r>
+      <w:proofErr w:type="spellEnd"/>
+      <w:r>
+        <w:rPr>
+          <w:lang w:val="en-GB"/>
+        </w:rPr>
+        <w:t>)</w:t>
       </w:r>
       <w:r>
         <w:rPr>
@@ -440,7 +478,14 @@
         <w:rPr>
           <w:lang w:val="en-GB"/>
         </w:rPr>
-        <w:t>Software Lifecycle (Defintion</w:t>
+        <w:t>Software Lifecycle (</w:t>
+      </w:r>
+      <w:proofErr w:type="spellStart"/>
+      <w:r>
+        <w:rPr>
+          <w:lang w:val="en-GB"/>
+        </w:rPr>
+        <w:t>Defintion</w:t>
       </w:r>
       <w:r>
         <w:rPr>
@@ -448,6 +493,7 @@
         </w:rPr>
         <w:t>s</w:t>
       </w:r>
+      <w:proofErr w:type="spellEnd"/>
       <w:r>
         <w:rPr>
           <w:lang w:val="en-GB"/>
@@ -536,11 +582,19 @@
           <w:lang w:val="en-GB"/>
         </w:rPr>
       </w:pPr>
-      <w:r>
-        <w:rPr>
-          <w:lang w:val="en-GB"/>
-        </w:rPr>
-        <w:t>Modeling a software lifecycle (</w:t>
+      <w:proofErr w:type="spellStart"/>
+      <w:r>
+        <w:rPr>
+          <w:lang w:val="en-GB"/>
+        </w:rPr>
+        <w:t>Modeling</w:t>
+      </w:r>
+      <w:proofErr w:type="spellEnd"/>
+      <w:r>
+        <w:rPr>
+          <w:lang w:val="en-GB"/>
+        </w:rPr>
+        <w:t xml:space="preserve"> a software lifecycle (</w:t>
       </w:r>
       <w:r>
         <w:rPr>
@@ -642,6 +696,7 @@
         </w:rPr>
         <w:t xml:space="preserve">Scrum </w:t>
       </w:r>
+      <w:proofErr w:type="spellStart"/>
       <w:r>
         <w:rPr>
           <w:lang w:val="en-GB"/>
@@ -654,6 +709,7 @@
         </w:rPr>
         <w:t>facts</w:t>
       </w:r>
+      <w:proofErr w:type="spellEnd"/>
     </w:p>
     <w:p>
       <w:pPr>
@@ -915,12 +971,14 @@
           <w:lang w:val="en-GB"/>
         </w:rPr>
       </w:pPr>
+      <w:proofErr w:type="spellStart"/>
       <w:r>
         <w:rPr>
           <w:lang w:val="en-GB"/>
         </w:rPr>
         <w:t>Spiralmodel</w:t>
       </w:r>
+      <w:proofErr w:type="spellEnd"/>
     </w:p>
     <w:p>
       <w:pPr>
@@ -1078,11 +1136,19 @@
         </w:rPr>
         <w:t xml:space="preserve"> (</w:t>
       </w:r>
-      <w:r>
-        <w:rPr>
-          <w:lang w:val="en-GB"/>
-        </w:rPr>
-        <w:t xml:space="preserve">Defintion, </w:t>
+      <w:proofErr w:type="spellStart"/>
+      <w:r>
+        <w:rPr>
+          <w:lang w:val="en-GB"/>
+        </w:rPr>
+        <w:t>Defintion</w:t>
+      </w:r>
+      <w:proofErr w:type="spellEnd"/>
+      <w:r>
+        <w:rPr>
+          <w:lang w:val="en-GB"/>
+        </w:rPr>
+        <w:t xml:space="preserve">, </w:t>
       </w:r>
       <w:r>
         <w:rPr>
@@ -1261,7 +1327,21 @@
         <w:rPr>
           <w:lang w:val="en-GB"/>
         </w:rPr>
-        <w:t>Henry Petrovski (failures are helpful)</w:t>
+        <w:t xml:space="preserve">Henry </w:t>
+      </w:r>
+      <w:proofErr w:type="spellStart"/>
+      <w:r>
+        <w:rPr>
+          <w:lang w:val="en-GB"/>
+        </w:rPr>
+        <w:t>Petrovski</w:t>
+      </w:r>
+      <w:proofErr w:type="spellEnd"/>
+      <w:r>
+        <w:rPr>
+          <w:lang w:val="en-GB"/>
+        </w:rPr>
+        <w:t xml:space="preserve"> (failures are helpful)</w:t>
       </w:r>
     </w:p>
     <w:p>
@@ -1600,13 +1680,7 @@
         <w:rPr>
           <w:lang w:val="en-GB"/>
         </w:rPr>
-        <w:t>Comparison of distributed vs cent</w:t>
-      </w:r>
-      <w:r>
-        <w:rPr>
-          <w:lang w:val="en-GB"/>
-        </w:rPr>
-        <w:t>ralized version control systems</w:t>
+        <w:t>Comparison of distributed vs centralized version control systems</w:t>
       </w:r>
     </w:p>
     <w:p>
@@ -1656,8 +1730,6 @@
           <w:lang w:val="en-GB"/>
         </w:rPr>
       </w:pPr>
-      <w:bookmarkStart w:id="0" w:name="_GoBack"/>
-      <w:bookmarkEnd w:id="0"/>
     </w:p>
     <w:p>
       <w:pPr>
